--- a/meet's practical 30.docx
+++ b/meet's practical 30.docx
@@ -16,93 +16,20 @@
           <w:sz w:val="96"/>
           <w:szCs w:val="96"/>
         </w:rPr>
-        <w:t xml:space="preserve">Practical </w:t>
-      </w:r>
-      <w:r>
-        <w:rPr>
-          <w:rFonts w:ascii="Arial Black" w:hAnsi="Arial Black"/>
-          <w:sz w:val="96"/>
-          <w:szCs w:val="96"/>
-        </w:rPr>
-        <w:t>– 30</w:t>
+        <w:t>PRACTICAL-30</w:t>
       </w:r>
     </w:p>
     <w:p>
-      <w:pPr>
-        <w:rPr>
-          <w:rFonts w:ascii="Arial Black" w:hAnsi="Arial Black"/>
-          <w:sz w:val="96"/>
-          <w:szCs w:val="96"/>
-        </w:rPr>
-      </w:pPr>
-    </w:p>
-    <w:p>
-      <w:pPr>
-        <w:rPr>
-          <w:rFonts w:ascii="Arial Black" w:hAnsi="Arial Black" w:cstheme="majorHAnsi"/>
-          <w:sz w:val="36"/>
-          <w:szCs w:val="36"/>
-        </w:rPr>
-      </w:pPr>
+      <w:bookmarkStart w:id="0" w:name="_GoBack"/>
       <w:r>
         <w:rPr>
-          <w:rFonts w:ascii="Arial Black" w:hAnsi="Arial Black" w:cstheme="majorHAnsi"/>
-          <w:sz w:val="36"/>
-          <w:szCs w:val="36"/>
+          <w:noProof/>
+          <w:lang w:eastAsia="en-IN"/>
         </w:rPr>
-        <w:t xml:space="preserve">Code </w:t>
-      </w:r>
-      <w:proofErr w:type="gramStart"/>
-      <w:r>
-        <w:rPr>
-          <w:rFonts w:ascii="Arial Black" w:hAnsi="Arial Black" w:cstheme="majorHAnsi"/>
-          <w:sz w:val="36"/>
-          <w:szCs w:val="36"/>
-        </w:rPr>
-        <w:t>Blocks :</w:t>
-      </w:r>
-      <w:r>
-        <w:rPr>
-          <w:rFonts w:ascii="Arial Black" w:hAnsi="Arial Black" w:cstheme="majorHAnsi"/>
-          <w:sz w:val="36"/>
-          <w:szCs w:val="36"/>
-        </w:rPr>
-        <w:t>to</w:t>
-      </w:r>
-      <w:proofErr w:type="gramEnd"/>
-      <w:r>
-        <w:rPr>
-          <w:rFonts w:ascii="Arial Black" w:hAnsi="Arial Black" w:cstheme="majorHAnsi"/>
-          <w:sz w:val="36"/>
-          <w:szCs w:val="36"/>
-        </w:rPr>
-        <w:t xml:space="preserve"> print </w:t>
-      </w:r>
-      <w:proofErr w:type="spellStart"/>
-      <w:r>
-        <w:rPr>
-          <w:rFonts w:ascii="Arial Black" w:hAnsi="Arial Black" w:cstheme="majorHAnsi"/>
-          <w:sz w:val="36"/>
-          <w:szCs w:val="36"/>
-        </w:rPr>
-        <w:t>pices</w:t>
-      </w:r>
-      <w:proofErr w:type="spellEnd"/>
-      <w:r>
-        <w:rPr>
-          <w:rFonts w:ascii="Arial Black" w:hAnsi="Arial Black" w:cstheme="majorHAnsi"/>
-          <w:sz w:val="36"/>
-          <w:szCs w:val="36"/>
-        </w:rPr>
-        <w:t xml:space="preserve"> in ascending order using pointers</w:t>
-      </w:r>
-    </w:p>
-    <w:p>
-      <w:r>
         <w:drawing>
-          <wp:inline distT="0" distB="0" distL="0" distR="0" wp14:anchorId="48B1FF8B" wp14:editId="4C77AB50">
-            <wp:extent cx="5731510" cy="4249420"/>
-            <wp:effectExtent l="0" t="0" r="2540" b="0"/>
+          <wp:inline distT="0" distB="0" distL="0" distR="0" wp14:anchorId="2558D38C" wp14:editId="732C2C3B">
+            <wp:extent cx="9453312" cy="5332020"/>
+            <wp:effectExtent l="0" t="0" r="0" b="2540"/>
             <wp:docPr id="1" name="Picture 1"/>
             <wp:cNvGraphicFramePr>
               <a:graphicFrameLocks xmlns:a="http://schemas.openxmlformats.org/drawingml/2006/main" noChangeAspect="1"/>
@@ -123,7 +50,7 @@
                   <pic:spPr>
                     <a:xfrm>
                       <a:off x="0" y="0"/>
-                      <a:ext cx="5731510" cy="4249420"/>
+                      <a:ext cx="9526450" cy="5373272"/>
                     </a:xfrm>
                     <a:prstGeom prst="rect">
                       <a:avLst/>
@@ -135,14 +62,19 @@
           </wp:inline>
         </w:drawing>
       </w:r>
+      <w:bookmarkEnd w:id="0"/>
     </w:p>
     <w:p>
       <w:r>
+        <w:rPr>
+          <w:noProof/>
+          <w:lang w:eastAsia="en-IN"/>
+        </w:rPr>
         <w:lastRenderedPageBreak/>
         <w:drawing>
-          <wp:inline distT="0" distB="0" distL="0" distR="0" wp14:anchorId="318A41E3" wp14:editId="0AE79C33">
-            <wp:extent cx="5731510" cy="3122930"/>
-            <wp:effectExtent l="0" t="0" r="2540" b="1270"/>
+          <wp:inline distT="0" distB="0" distL="0" distR="0" wp14:anchorId="5B84CD6E" wp14:editId="6CD1EF6E">
+            <wp:extent cx="7333912" cy="5308270"/>
+            <wp:effectExtent l="0" t="0" r="635" b="6985"/>
             <wp:docPr id="2" name="Picture 2"/>
             <wp:cNvGraphicFramePr>
               <a:graphicFrameLocks xmlns:a="http://schemas.openxmlformats.org/drawingml/2006/main" noChangeAspect="1"/>
@@ -163,7 +95,7 @@
                   <pic:spPr>
                     <a:xfrm>
                       <a:off x="0" y="0"/>
-                      <a:ext cx="5731510" cy="3122930"/>
+                      <a:ext cx="7364074" cy="5330101"/>
                     </a:xfrm>
                     <a:prstGeom prst="rect">
                       <a:avLst/>
@@ -175,17 +107,16 @@
           </wp:inline>
         </w:drawing>
       </w:r>
-    </w:p>
-    <w:p>
-      <w:bookmarkStart w:id="0" w:name="_GoBack"/>
-      <w:bookmarkEnd w:id="0"/>
-    </w:p>
-    <w:p>
       <w:r>
+        <w:rPr>
+          <w:noProof/>
+          <w:lang w:eastAsia="en-IN"/>
+        </w:rPr>
+        <w:lastRenderedPageBreak/>
         <w:drawing>
-          <wp:inline distT="0" distB="0" distL="0" distR="0" wp14:anchorId="7EF3A7F3" wp14:editId="324D3F7D">
-            <wp:extent cx="5731510" cy="2731135"/>
-            <wp:effectExtent l="0" t="0" r="2540" b="0"/>
+          <wp:inline distT="0" distB="0" distL="0" distR="0" wp14:anchorId="16D55DAA" wp14:editId="58563963">
+            <wp:extent cx="6881549" cy="3752602"/>
+            <wp:effectExtent l="0" t="0" r="0" b="635"/>
             <wp:docPr id="3" name="Picture 3"/>
             <wp:cNvGraphicFramePr>
               <a:graphicFrameLocks xmlns:a="http://schemas.openxmlformats.org/drawingml/2006/main" noChangeAspect="1"/>
@@ -206,7 +137,51 @@
                   <pic:spPr>
                     <a:xfrm>
                       <a:off x="0" y="0"/>
-                      <a:ext cx="5731510" cy="2731135"/>
+                      <a:ext cx="6903075" cy="3764340"/>
+                    </a:xfrm>
+                    <a:prstGeom prst="rect">
+                      <a:avLst/>
+                    </a:prstGeom>
+                  </pic:spPr>
+                </pic:pic>
+              </a:graphicData>
+            </a:graphic>
+          </wp:inline>
+        </w:drawing>
+      </w:r>
+    </w:p>
+    <w:p/>
+    <w:p>
+      <w:r>
+        <w:rPr>
+          <w:noProof/>
+          <w:lang w:eastAsia="en-IN"/>
+        </w:rPr>
+        <w:drawing>
+          <wp:inline distT="0" distB="0" distL="0" distR="0" wp14:anchorId="13F0C397" wp14:editId="18B394BF">
+            <wp:extent cx="6376303" cy="2826327"/>
+            <wp:effectExtent l="0" t="0" r="5715" b="0"/>
+            <wp:docPr id="4" name="Picture 4"/>
+            <wp:cNvGraphicFramePr>
+              <a:graphicFrameLocks xmlns:a="http://schemas.openxmlformats.org/drawingml/2006/main" noChangeAspect="1"/>
+            </wp:cNvGraphicFramePr>
+            <a:graphic xmlns:a="http://schemas.openxmlformats.org/drawingml/2006/main">
+              <a:graphicData uri="http://schemas.openxmlformats.org/drawingml/2006/picture">
+                <pic:pic xmlns:pic="http://schemas.openxmlformats.org/drawingml/2006/picture">
+                  <pic:nvPicPr>
+                    <pic:cNvPr id="1" name=""/>
+                    <pic:cNvPicPr/>
+                  </pic:nvPicPr>
+                  <pic:blipFill>
+                    <a:blip r:embed="rId7"/>
+                    <a:stretch>
+                      <a:fillRect/>
+                    </a:stretch>
+                  </pic:blipFill>
+                  <pic:spPr>
+                    <a:xfrm>
+                      <a:off x="0" y="0"/>
+                      <a:ext cx="6419292" cy="2845382"/>
                     </a:xfrm>
                     <a:prstGeom prst="rect">
                       <a:avLst/>
@@ -622,7 +597,6 @@
   <w:style w:type="paragraph" w:default="1" w:styleId="Normal">
     <w:name w:val="Normal"/>
     <w:qFormat/>
-    <w:rsid w:val="00542A98"/>
   </w:style>
   <w:style w:type="character" w:default="1" w:styleId="DefaultParagraphFont">
     <w:name w:val="Default Paragraph Font"/>
